--- a/api/mysagw/templates/credit-approval-en.docx
+++ b/api/mysagw/templates/credit-approval-en.docx
@@ -119,14 +119,14 @@
         <w:pStyle w:val="Normal"/>
         <w:spacing w:lineRule="auto" w:line="240" w:before="0" w:after="57"/>
         <w:rPr>
-          <w:color w:val="1E3241"/>
+          <w:color w:themeColor="accent1" w:val="1E3241"/>
         </w:rPr>
       </w:pPr>
       <w:r>
         <w:rPr>
           <w:rFonts w:cs="Arial" w:ascii="Helvetica" w:hAnsi="Helvetica"/>
           <w:b/>
-          <w:color w:val="1E3241"/>
+          <w:color w:themeColor="accent1" w:val="1E3241"/>
           <w:sz w:val="22"/>
           <w:szCs w:val="22"/>
           <w:lang w:val="en-US" w:eastAsia="ja-JP"/>
@@ -140,7 +140,7 @@
         <w:spacing w:lineRule="auto" w:line="240" w:before="0" w:after="57"/>
         <w:rPr>
           <w:rFonts w:ascii="Helvetica" w:hAnsi="Helvetica" w:cs="Arial"/>
-          <w:color w:val="1E3241"/>
+          <w:color w:themeColor="accent1" w:val="1E3241"/>
           <w:sz w:val="22"/>
           <w:szCs w:val="22"/>
           <w:lang w:val="en-US" w:eastAsia="ja-JP"/>
@@ -149,7 +149,7 @@
       <w:r>
         <w:rPr>
           <w:rFonts w:cs="Arial" w:ascii="Helvetica" w:hAnsi="Helvetica"/>
-          <w:color w:val="1E3241"/>
+          <w:color w:themeColor="accent1" w:val="1E3241"/>
           <w:sz w:val="22"/>
           <w:szCs w:val="22"/>
           <w:lang w:val="en-US" w:eastAsia="ja-JP"/>
@@ -162,7 +162,7 @@
         <w:spacing w:lineRule="auto" w:line="240" w:before="0" w:after="57"/>
         <w:rPr>
           <w:rFonts w:ascii="Helvetica" w:hAnsi="Helvetica" w:cs="Arial"/>
-          <w:color w:val="1E3241"/>
+          <w:color w:themeColor="accent1" w:val="1E3241"/>
           <w:sz w:val="22"/>
           <w:szCs w:val="22"/>
           <w:lang w:val="en-US" w:eastAsia="ja-JP"/>
@@ -171,7 +171,7 @@
       <w:r>
         <w:rPr>
           <w:rFonts w:cs="Arial" w:ascii="Helvetica" w:hAnsi="Helvetica"/>
-          <w:color w:val="1E3241"/>
+          <w:color w:themeColor="accent1" w:val="1E3241"/>
           <w:sz w:val="22"/>
           <w:szCs w:val="22"/>
           <w:lang w:val="en-US" w:eastAsia="ja-JP"/>
@@ -184,13 +184,13 @@
         <w:spacing w:lineRule="auto" w:line="240" w:before="0" w:after="57"/>
         <w:ind w:hanging="0"/>
         <w:rPr>
-          <w:color w:val="1E3241"/>
+          <w:color w:themeColor="accent1" w:val="1E3241"/>
         </w:rPr>
       </w:pPr>
       <w:r>
         <w:rPr>
           <w:rFonts w:cs="Arial" w:ascii="Helvetica" w:hAnsi="Helvetica"/>
-          <w:color w:val="1E3241"/>
+          <w:color w:themeColor="accent1" w:val="1E3241"/>
           <w:sz w:val="22"/>
           <w:szCs w:val="22"/>
           <w:lang w:val="fr-CH" w:eastAsia="ja-JP"/>
@@ -204,7 +204,7 @@
         <w:spacing w:lineRule="auto" w:line="240" w:before="0" w:after="57"/>
         <w:rPr>
           <w:rFonts w:ascii="Helvetica" w:hAnsi="Helvetica" w:cs="Arial"/>
-          <w:color w:val="1E3241"/>
+          <w:color w:themeColor="accent1" w:val="1E3241"/>
           <w:sz w:val="22"/>
           <w:szCs w:val="22"/>
           <w:lang w:val="en-US" w:eastAsia="ja-JP"/>
@@ -213,7 +213,7 @@
       <w:r>
         <w:rPr>
           <w:rFonts w:cs="Arial" w:ascii="Helvetica" w:hAnsi="Helvetica"/>
-          <w:color w:val="1E3241"/>
+          <w:color w:themeColor="accent1" w:val="1E3241"/>
           <w:sz w:val="22"/>
           <w:szCs w:val="22"/>
           <w:lang w:val="en-US" w:eastAsia="ja-JP"/>
@@ -225,13 +225,13 @@
         <w:pStyle w:val="Normal"/>
         <w:spacing w:lineRule="auto" w:line="240" w:before="0" w:after="57"/>
         <w:rPr>
-          <w:color w:val="1E3241"/>
+          <w:color w:themeColor="accent1" w:val="1E3241"/>
         </w:rPr>
       </w:pPr>
       <w:r>
         <w:rPr>
           <w:rFonts w:cs="Arial" w:ascii="Helvetica" w:hAnsi="Helvetica"/>
-          <w:color w:val="1E3241"/>
+          <w:color w:themeColor="accent1" w:val="1E3241"/>
           <w:sz w:val="22"/>
           <w:szCs w:val="22"/>
           <w:lang w:val="en-US" w:eastAsia="ja-JP"/>
@@ -243,7 +243,7 @@
           <w:rFonts w:cs="Arial" w:ascii="Helvetica" w:hAnsi="Helvetica"/>
           <w:b/>
           <w:bCs/>
-          <w:color w:val="1E3241"/>
+          <w:color w:themeColor="accent1" w:val="1E3241"/>
           <w:sz w:val="22"/>
           <w:szCs w:val="22"/>
           <w:lang w:val="en-US" w:eastAsia="ja-JP"/>
@@ -255,7 +255,7 @@
           <w:rFonts w:cs="Arial" w:ascii="Helvetica" w:hAnsi="Helvetica"/>
           <w:b/>
           <w:bCs/>
-          <w:color w:val="1E3241"/>
+          <w:color w:themeColor="accent1" w:val="1E3241"/>
           <w:sz w:val="22"/>
           <w:szCs w:val="22"/>
           <w:lang w:val="de-CH" w:eastAsia="ja-JP"/>
@@ -265,7 +265,7 @@
       <w:r>
         <w:rPr>
           <w:rFonts w:cs="Arial" w:ascii="Helvetica" w:hAnsi="Helvetica"/>
-          <w:color w:val="1E3241"/>
+          <w:color w:themeColor="accent1" w:val="1E3241"/>
           <w:sz w:val="22"/>
           <w:szCs w:val="22"/>
           <w:lang w:val="en-US" w:eastAsia="ja-JP"/>
@@ -279,7 +279,7 @@
         <w:spacing w:lineRule="auto" w:line="240" w:before="0" w:after="57"/>
         <w:rPr>
           <w:rFonts w:ascii="Helvetica" w:hAnsi="Helvetica" w:cs="Arial"/>
-          <w:color w:val="1E3241"/>
+          <w:color w:themeColor="accent1" w:val="1E3241"/>
           <w:sz w:val="22"/>
           <w:szCs w:val="22"/>
           <w:lang w:val="en-US" w:eastAsia="ja-JP"/>
@@ -288,7 +288,7 @@
       <w:r>
         <w:rPr>
           <w:rFonts w:cs="Arial" w:ascii="Helvetica" w:hAnsi="Helvetica"/>
-          <w:color w:val="1E3241"/>
+          <w:color w:themeColor="accent1" w:val="1E3241"/>
           <w:sz w:val="22"/>
           <w:szCs w:val="22"/>
           <w:lang w:val="en-US" w:eastAsia="ja-JP"/>
@@ -304,7 +304,7 @@
       <w:r>
         <w:rPr>
           <w:rFonts w:cs="Arial" w:ascii="Helvetica" w:hAnsi="Helvetica"/>
-          <w:color w:val="1E3241"/>
+          <w:color w:themeColor="accent1" w:val="1E3241"/>
           <w:sz w:val="22"/>
           <w:szCs w:val="22"/>
           <w:lang w:val="en-US" w:eastAsia="ja-JP"/>
@@ -316,7 +316,7 @@
           <w:rPr>
             <w:rStyle w:val="Hyperlink"/>
             <w:rFonts w:cs="Arial" w:ascii="Helvetica" w:hAnsi="Helvetica"/>
-            <w:color w:val="1E3241"/>
+            <w:color w:themeColor="accent1" w:val="1E3241"/>
             <w:sz w:val="22"/>
             <w:szCs w:val="22"/>
             <w:lang w:val="en-US" w:eastAsia="ja-JP"/>
@@ -331,7 +331,7 @@
         <w:spacing w:lineRule="auto" w:line="240" w:before="0" w:after="57"/>
         <w:rPr>
           <w:rFonts w:ascii="Helvetica" w:hAnsi="Helvetica" w:cs="Arial"/>
-          <w:color w:val="1E3241"/>
+          <w:color w:themeColor="accent1" w:val="1E3241"/>
           <w:sz w:val="22"/>
           <w:szCs w:val="22"/>
           <w:lang w:val="en-US" w:eastAsia="ja-JP"/>
@@ -340,7 +340,7 @@
       <w:r>
         <w:rPr>
           <w:rFonts w:cs="Arial" w:ascii="Helvetica" w:hAnsi="Helvetica"/>
-          <w:color w:val="1E3241"/>
+          <w:color w:themeColor="accent1" w:val="1E3241"/>
           <w:sz w:val="22"/>
           <w:szCs w:val="22"/>
           <w:lang w:val="en-US" w:eastAsia="ja-JP"/>
@@ -356,7 +356,7 @@
       <w:r>
         <w:rPr>
           <w:rFonts w:cs="Arial" w:ascii="Helvetica" w:hAnsi="Helvetica"/>
-          <w:color w:val="1E3241"/>
+          <w:color w:themeColor="accent1" w:val="1E3241"/>
           <w:sz w:val="22"/>
           <w:szCs w:val="22"/>
           <w:lang w:val="en-US" w:eastAsia="ja-JP"/>
@@ -368,7 +368,7 @@
           <w:rPr>
             <w:rStyle w:val="Hyperlink"/>
             <w:rFonts w:cs="Arial" w:ascii="Helvetica" w:hAnsi="Helvetica"/>
-            <w:color w:val="1E3241"/>
+            <w:color w:themeColor="accent1" w:val="1E3241"/>
             <w:sz w:val="22"/>
             <w:szCs w:val="22"/>
             <w:lang w:val="en-US" w:eastAsia="ja-JP"/>
@@ -379,7 +379,7 @@
       <w:r>
         <w:rPr>
           <w:rFonts w:cs="Arial" w:ascii="Helvetica" w:hAnsi="Helvetica"/>
-          <w:color w:val="1E3241"/>
+          <w:color w:themeColor="accent1" w:val="1E3241"/>
           <w:sz w:val="22"/>
           <w:szCs w:val="22"/>
           <w:lang w:val="en-US" w:eastAsia="ja-JP"/>
@@ -393,7 +393,7 @@
         <w:spacing w:lineRule="auto" w:line="240" w:before="0" w:after="57"/>
         <w:rPr>
           <w:rFonts w:ascii="Helvetica" w:hAnsi="Helvetica" w:cs="Arial"/>
-          <w:color w:val="1E3241"/>
+          <w:color w:themeColor="accent1" w:val="1E3241"/>
           <w:sz w:val="22"/>
           <w:szCs w:val="22"/>
           <w:lang w:val="en-US" w:eastAsia="ja-JP"/>
@@ -402,7 +402,7 @@
       <w:r>
         <w:rPr>
           <w:rFonts w:cs="Arial" w:ascii="Helvetica" w:hAnsi="Helvetica"/>
-          <w:color w:val="1E3241"/>
+          <w:color w:themeColor="accent1" w:val="1E3241"/>
           <w:sz w:val="22"/>
           <w:szCs w:val="22"/>
           <w:lang w:val="en-US" w:eastAsia="ja-JP"/>
@@ -418,7 +418,7 @@
       <w:r>
         <w:rPr>
           <w:rFonts w:cs="Arial" w:ascii="Helvetica" w:hAnsi="Helvetica"/>
-          <w:color w:val="1E3241"/>
+          <w:color w:themeColor="accent1" w:val="1E3241"/>
           <w:sz w:val="22"/>
           <w:szCs w:val="22"/>
           <w:lang w:val="en-US" w:eastAsia="ja-JP"/>
@@ -430,7 +430,7 @@
           <w:rPr>
             <w:rStyle w:val="Hyperlink"/>
             <w:rFonts w:cs="Arial" w:ascii="Helvetica" w:hAnsi="Helvetica"/>
-            <w:color w:val="1E3241"/>
+            <w:color w:themeColor="accent1" w:val="1E3241"/>
             <w:sz w:val="22"/>
             <w:szCs w:val="22"/>
             <w:lang w:val="en-US" w:eastAsia="ja-JP"/>
@@ -441,7 +441,7 @@
       <w:r>
         <w:rPr>
           <w:rFonts w:cs="Arial" w:ascii="Helvetica" w:hAnsi="Helvetica"/>
-          <w:color w:val="1E3241"/>
+          <w:color w:themeColor="accent1" w:val="1E3241"/>
           <w:sz w:val="22"/>
           <w:szCs w:val="22"/>
           <w:lang w:val="en-US" w:eastAsia="ja-JP"/>
@@ -455,7 +455,7 @@
         <w:spacing w:lineRule="auto" w:line="240" w:before="0" w:after="57"/>
         <w:rPr>
           <w:rFonts w:ascii="Helvetica" w:hAnsi="Helvetica" w:cs="Arial"/>
-          <w:color w:val="1E3241"/>
+          <w:color w:themeColor="accent1" w:val="1E3241"/>
           <w:sz w:val="22"/>
           <w:szCs w:val="22"/>
           <w:lang w:val="en-US" w:eastAsia="ja-JP"/>
@@ -464,7 +464,7 @@
       <w:r>
         <w:rPr>
           <w:rFonts w:cs="Arial" w:ascii="Helvetica" w:hAnsi="Helvetica"/>
-          <w:color w:val="1E3241"/>
+          <w:color w:themeColor="accent1" w:val="1E3241"/>
           <w:sz w:val="22"/>
           <w:szCs w:val="22"/>
           <w:lang w:val="en-US" w:eastAsia="ja-JP"/>
@@ -628,7 +628,7 @@
       <mc:AlternateContent>
         <mc:Choice Requires="wps">
           <w:drawing>
-            <wp:anchor behindDoc="1" distT="0" distB="0" distL="112395" distR="114300" simplePos="0" locked="0" layoutInCell="0" allowOverlap="1" relativeHeight="7" wp14:anchorId="48483FA3">
+            <wp:anchor behindDoc="1" distT="0" distB="0" distL="111760" distR="114300" simplePos="0" locked="0" layoutInCell="0" allowOverlap="1" relativeHeight="7" wp14:anchorId="48483FA3">
               <wp:simplePos x="0" y="0"/>
               <wp:positionH relativeFrom="page">
                 <wp:align>right</wp:align>
@@ -868,13 +868,13 @@
                             <w:pStyle w:val="Footer"/>
                             <w:rPr>
                               <w:rFonts w:ascii="Helvetica" w:hAnsi="Helvetica"/>
-                              <w:color w:val="1E3241"/>
+                              <w:color w:themeColor="accent1" w:val="1E3241"/>
                             </w:rPr>
                           </w:pPr>
                           <w:r>
                             <w:rPr>
                               <w:rFonts w:ascii="Helvetica" w:hAnsi="Helvetica"/>
-                              <w:color w:val="1E3241"/>
+                              <w:color w:themeColor="accent1" w:val="1E3241"/>
                             </w:rPr>
                             <w:t>Haus der Akademien</w:t>
                           </w:r>
@@ -884,13 +884,13 @@
                             <w:pStyle w:val="Footer"/>
                             <w:rPr>
                               <w:rFonts w:ascii="Helvetica" w:hAnsi="Helvetica"/>
-                              <w:color w:val="1E3241"/>
+                              <w:color w:themeColor="accent1" w:val="1E3241"/>
                             </w:rPr>
                           </w:pPr>
                           <w:r>
                             <w:rPr>
                               <w:rFonts w:ascii="Helvetica" w:hAnsi="Helvetica"/>
-                              <w:color w:val="1E3241"/>
+                              <w:color w:themeColor="accent1" w:val="1E3241"/>
                             </w:rPr>
                             <w:t>Laupenstrasse 7</w:t>
                           </w:r>
@@ -900,13 +900,13 @@
                             <w:pStyle w:val="Footer"/>
                             <w:rPr>
                               <w:rFonts w:ascii="Helvetica" w:hAnsi="Helvetica"/>
-                              <w:color w:val="1E3241"/>
+                              <w:color w:themeColor="accent1" w:val="1E3241"/>
                             </w:rPr>
                           </w:pPr>
                           <w:r>
                             <w:rPr>
                               <w:rFonts w:ascii="Helvetica" w:hAnsi="Helvetica"/>
-                              <w:color w:val="1E3241"/>
+                              <w:color w:themeColor="accent1" w:val="1E3241"/>
                             </w:rPr>
                             <w:t>Postfach∙3001 Bern</w:t>
                           </w:r>
@@ -937,13 +937,13 @@
                       <w:pStyle w:val="Footer"/>
                       <w:rPr>
                         <w:rFonts w:ascii="Helvetica" w:hAnsi="Helvetica"/>
-                        <w:color w:val="1E3241"/>
+                        <w:color w:themeColor="accent1" w:val="1E3241"/>
                       </w:rPr>
                     </w:pPr>
                     <w:r>
                       <w:rPr>
                         <w:rFonts w:ascii="Helvetica" w:hAnsi="Helvetica"/>
-                        <w:color w:val="1E3241"/>
+                        <w:color w:themeColor="accent1" w:val="1E3241"/>
                       </w:rPr>
                       <w:t>Haus der Akademien</w:t>
                     </w:r>
@@ -953,13 +953,13 @@
                       <w:pStyle w:val="Footer"/>
                       <w:rPr>
                         <w:rFonts w:ascii="Helvetica" w:hAnsi="Helvetica"/>
-                        <w:color w:val="1E3241"/>
+                        <w:color w:themeColor="accent1" w:val="1E3241"/>
                       </w:rPr>
                     </w:pPr>
                     <w:r>
                       <w:rPr>
                         <w:rFonts w:ascii="Helvetica" w:hAnsi="Helvetica"/>
-                        <w:color w:val="1E3241"/>
+                        <w:color w:themeColor="accent1" w:val="1E3241"/>
                       </w:rPr>
                       <w:t>Laupenstrasse 7</w:t>
                     </w:r>
@@ -969,13 +969,13 @@
                       <w:pStyle w:val="Footer"/>
                       <w:rPr>
                         <w:rFonts w:ascii="Helvetica" w:hAnsi="Helvetica"/>
-                        <w:color w:val="1E3241"/>
+                        <w:color w:themeColor="accent1" w:val="1E3241"/>
                       </w:rPr>
                     </w:pPr>
                     <w:r>
                       <w:rPr>
                         <w:rFonts w:ascii="Helvetica" w:hAnsi="Helvetica"/>
-                        <w:color w:val="1E3241"/>
+                        <w:color w:themeColor="accent1" w:val="1E3241"/>
                       </w:rPr>
                       <w:t>Postfach∙3001 Bern</w:t>
                     </w:r>
@@ -990,7 +990,7 @@
       <mc:AlternateContent>
         <mc:Choice Requires="wps">
           <w:drawing>
-            <wp:anchor behindDoc="1" distT="45720" distB="45720" distL="112395" distR="114300" simplePos="0" locked="0" layoutInCell="0" allowOverlap="1" relativeHeight="5" wp14:anchorId="4013AA54">
+            <wp:anchor behindDoc="1" distT="45720" distB="45720" distL="111760" distR="114300" simplePos="0" locked="0" layoutInCell="0" allowOverlap="1" relativeHeight="5" wp14:anchorId="4013AA54">
               <wp:simplePos x="0" y="0"/>
               <wp:positionH relativeFrom="page">
                 <wp:align>right</wp:align>
@@ -1052,7 +1052,13 @@
                             <w:rPr>
                               <w:rFonts w:ascii="Helvetica" w:hAnsi="Helvetica"/>
                             </w:rPr>
-                            <w:t>info@sagw.ch</w:t>
+                            <w:t>sagw</w:t>
+                          </w:r>
+                          <w:r>
+                            <w:rPr>
+                              <w:rFonts w:ascii="Helvetica" w:hAnsi="Helvetica"/>
+                            </w:rPr>
+                            <w:t>@sagw.ch</w:t>
                           </w:r>
                         </w:p>
                         <w:p>
@@ -1115,7 +1121,13 @@
                       <w:rPr>
                         <w:rFonts w:ascii="Helvetica" w:hAnsi="Helvetica"/>
                       </w:rPr>
-                      <w:t>info@sagw.ch</w:t>
+                      <w:t>sagw</w:t>
+                    </w:r>
+                    <w:r>
+                      <w:rPr>
+                        <w:rFonts w:ascii="Helvetica" w:hAnsi="Helvetica"/>
+                      </w:rPr>
+                      <w:t>@sagw.ch</w:t>
                     </w:r>
                   </w:p>
                   <w:p>
@@ -2861,19 +2873,18 @@
       <w:sz w:val="16"/>
     </w:rPr>
   </w:style>
+  <w:style w:type="character" w:styleId="FootnoteCharacters">
+    <w:name w:val="Footnote Characters"/>
+    <w:uiPriority w:val="79"/>
+    <w:semiHidden/>
+    <w:qFormat/>
+    <w:rsid w:val="00642f26"/>
+    <w:rPr>
+      <w:vertAlign w:val="superscript"/>
+    </w:rPr>
+  </w:style>
   <w:style w:type="character" w:styleId="FootnoteCharactersuser">
     <w:name w:val="Footnote Characters (user)"/>
-    <w:basedOn w:val="DefaultParagraphFont"/>
-    <w:uiPriority w:val="79"/>
-    <w:semiHidden/>
-    <w:qFormat/>
-    <w:rsid w:val="00642f26"/>
-    <w:rPr>
-      <w:vertAlign w:val="superscript"/>
-    </w:rPr>
-  </w:style>
-  <w:style w:type="character" w:styleId="FootnoteCharacters">
-    <w:name w:val="Footnote Characters"/>
     <w:qFormat/>
     <w:rPr>
       <w:vertAlign w:val="superscript"/>
@@ -2897,19 +2908,18 @@
       <w:sz w:val="16"/>
     </w:rPr>
   </w:style>
+  <w:style w:type="character" w:styleId="EndnoteCharacters">
+    <w:name w:val="Endnote Characters"/>
+    <w:uiPriority w:val="79"/>
+    <w:semiHidden/>
+    <w:qFormat/>
+    <w:rsid w:val="00113cb8"/>
+    <w:rPr>
+      <w:vertAlign w:val="superscript"/>
+    </w:rPr>
+  </w:style>
   <w:style w:type="character" w:styleId="EndnoteCharactersuser">
     <w:name w:val="Endnote Characters (user)"/>
-    <w:basedOn w:val="DefaultParagraphFont"/>
-    <w:uiPriority w:val="79"/>
-    <w:semiHidden/>
-    <w:qFormat/>
-    <w:rsid w:val="00113cb8"/>
-    <w:rPr>
-      <w:vertAlign w:val="superscript"/>
-    </w:rPr>
-  </w:style>
-  <w:style w:type="character" w:styleId="EndnoteCharacters">
-    <w:name w:val="Endnote Characters"/>
     <w:qFormat/>
     <w:rPr>
       <w:vertAlign w:val="superscript"/>
@@ -3907,8 +3917,8 @@
     </w:pPr>
     <w:rPr/>
   </w:style>
-  <w:style w:type="paragraph" w:styleId="FrameContentsuser">
-    <w:name w:val="Frame Contents (user)"/>
+  <w:style w:type="paragraph" w:styleId="FrameContents">
+    <w:name w:val="Frame Contents"/>
     <w:basedOn w:val="Normal"/>
     <w:qFormat/>
     <w:pPr/>
@@ -3923,8 +3933,8 @@
     </w:pPr>
     <w:rPr/>
   </w:style>
-  <w:style w:type="paragraph" w:styleId="FrameContents">
-    <w:name w:val="Frame Contents"/>
+  <w:style w:type="paragraph" w:styleId="FrameContentsuser">
+    <w:name w:val="Frame Contents (user)"/>
     <w:basedOn w:val="Normal"/>
     <w:qFormat/>
     <w:pPr/>
